--- a/hw4_2353726_付煜超.docx
+++ b/hw4_2353726_付煜超.docx
@@ -73,6 +73,47 @@
           <w:rFonts w:hint="eastAsia"/>
         </w:rPr>
         <w:t>项目公开可访问链接：</w:t>
+      </w:r>
+      <w:r>
+        <w:rPr>
+          <w:rFonts w:hint="eastAsia"/>
+        </w:rPr>
+        <w:fldChar w:fldCharType="begin"/>
+      </w:r>
+      <w:r>
+        <w:rPr>
+          <w:rFonts w:hint="eastAsia"/>
+        </w:rPr>
+        <w:instrText>HYPERLINK "https://github.com/FutuXer/Tongji_AI_Final"</w:instrText>
+      </w:r>
+      <w:r>
+        <w:rPr>
+          <w:rFonts w:hint="eastAsia"/>
+        </w:rPr>
+      </w:r>
+      <w:r>
+        <w:rPr>
+          <w:rFonts w:hint="eastAsia"/>
+        </w:rPr>
+        <w:fldChar w:fldCharType="separate"/>
+      </w:r>
+      <w:r>
+        <w:rPr>
+          <w:rStyle w:val="af3"/>
+        </w:rPr>
+        <w:t xml:space="preserve">FutuXer/Tongji_AI_Final: </w:t>
+      </w:r>
+      <w:r>
+        <w:rPr>
+          <w:rStyle w:val="af3"/>
+        </w:rPr>
+        <w:t>同济大学人工智能导论期末项目</w:t>
+      </w:r>
+      <w:r>
+        <w:rPr>
+          <w:rFonts w:hint="eastAsia"/>
+        </w:rPr>
+        <w:fldChar w:fldCharType="end"/>
       </w:r>
     </w:p>
     <w:p>
@@ -182,14 +223,18 @@
                             </w:r>
                           </w:p>
                           <w:p>
+                            <w:proofErr w:type="spellStart"/>
                             <w:r>
                               <w:t>huggingface_hub</w:t>
                             </w:r>
+                            <w:proofErr w:type="spellEnd"/>
                           </w:p>
                           <w:p>
+                            <w:proofErr w:type="spellStart"/>
                             <w:r>
                               <w:t>sentencepiece</w:t>
                             </w:r>
+                            <w:proofErr w:type="spellEnd"/>
                           </w:p>
                           <w:p>
                             <w:r>
@@ -238,14 +283,18 @@
                       </w:r>
                     </w:p>
                     <w:p>
+                      <w:proofErr w:type="spellStart"/>
                       <w:r>
                         <w:t>huggingface_hub</w:t>
                       </w:r>
+                      <w:proofErr w:type="spellEnd"/>
                     </w:p>
                     <w:p>
+                      <w:proofErr w:type="spellStart"/>
                       <w:r>
                         <w:t>sentencepiece</w:t>
                       </w:r>
+                      <w:proofErr w:type="spellEnd"/>
                     </w:p>
                     <w:p>
                       <w:r>
@@ -502,7 +551,7 @@
           <w:noProof/>
         </w:rPr>
         <w:drawing>
-          <wp:inline distT="0" distB="0" distL="0" distR="0" wp14:anchorId="26506117" wp14:editId="3D1A3228">
+          <wp:inline distT="0" distB="0" distL="0" distR="0" wp14:anchorId="26506117" wp14:editId="219B7A05">
             <wp:extent cx="5274310" cy="2646680"/>
             <wp:effectExtent l="0" t="0" r="2540" b="1270"/>
             <wp:docPr id="2" name="图片 2"/>
@@ -761,13 +810,31 @@
                         <w:txbxContent>
                           <w:p>
                             <w:r>
-                              <w:t>python -m venv qwen_env</w:t>
+                              <w:t xml:space="preserve">python -m </w:t>
                             </w:r>
+                            <w:proofErr w:type="spellStart"/>
+                            <w:r>
+                              <w:t>venv</w:t>
+                            </w:r>
+                            <w:proofErr w:type="spellEnd"/>
+                            <w:r>
+                              <w:t xml:space="preserve"> </w:t>
+                            </w:r>
+                            <w:proofErr w:type="spellStart"/>
+                            <w:r>
+                              <w:t>qwen_env</w:t>
+                            </w:r>
+                            <w:proofErr w:type="spellEnd"/>
                           </w:p>
                           <w:p>
                             <w:r>
-                              <w:t>source qwen_env</w:t>
+                              <w:t xml:space="preserve">source </w:t>
                             </w:r>
+                            <w:proofErr w:type="spellStart"/>
+                            <w:r>
+                              <w:t>qwen_env</w:t>
+                            </w:r>
+                            <w:proofErr w:type="spellEnd"/>
                             <w:r>
                               <w:rPr>
                                 <w:rFonts w:hint="eastAsia"/>
@@ -802,13 +869,31 @@
                   <w:txbxContent>
                     <w:p>
                       <w:r>
-                        <w:t>python -m venv qwen_env</w:t>
+                        <w:t xml:space="preserve">python -m </w:t>
                       </w:r>
+                      <w:proofErr w:type="spellStart"/>
+                      <w:r>
+                        <w:t>venv</w:t>
+                      </w:r>
+                      <w:proofErr w:type="spellEnd"/>
+                      <w:r>
+                        <w:t xml:space="preserve"> </w:t>
+                      </w:r>
+                      <w:proofErr w:type="spellStart"/>
+                      <w:r>
+                        <w:t>qwen_env</w:t>
+                      </w:r>
+                      <w:proofErr w:type="spellEnd"/>
                     </w:p>
                     <w:p>
                       <w:r>
-                        <w:t>source qwen_env</w:t>
+                        <w:t xml:space="preserve">source </w:t>
                       </w:r>
+                      <w:proofErr w:type="spellStart"/>
+                      <w:r>
+                        <w:t>qwen_env</w:t>
+                      </w:r>
+                      <w:proofErr w:type="spellEnd"/>
                       <w:r>
                         <w:rPr>
                           <w:rFonts w:hint="eastAsia"/>
@@ -833,12 +918,14 @@
         </w:rPr>
         <w:t>创建虚拟环境（可选，这里我只创建了</w:t>
       </w:r>
+      <w:proofErr w:type="spellStart"/>
       <w:r>
         <w:rPr>
           <w:rFonts w:hint="eastAsia"/>
         </w:rPr>
         <w:t>qwen</w:t>
       </w:r>
+      <w:proofErr w:type="spellEnd"/>
       <w:r>
         <w:rPr>
           <w:rFonts w:hint="eastAsia"/>
@@ -912,36 +999,42 @@
         </w:rPr>
         <w:t>时，我使用的是</w:t>
       </w:r>
+      <w:proofErr w:type="spellStart"/>
       <w:r>
         <w:rPr>
           <w:rFonts w:hint="eastAsia"/>
         </w:rPr>
         <w:t>ipynb</w:t>
       </w:r>
+      <w:proofErr w:type="spellEnd"/>
       <w:r>
         <w:rPr>
           <w:rFonts w:hint="eastAsia"/>
         </w:rPr>
         <w:t>文件；构建</w:t>
       </w:r>
+      <w:proofErr w:type="spellStart"/>
       <w:r>
         <w:rPr>
           <w:rFonts w:hint="eastAsia"/>
         </w:rPr>
         <w:t>qwen</w:t>
       </w:r>
+      <w:proofErr w:type="spellEnd"/>
       <w:r>
         <w:rPr>
           <w:rFonts w:hint="eastAsia"/>
         </w:rPr>
         <w:t>模型时，使用的是</w:t>
       </w:r>
+      <w:proofErr w:type="spellStart"/>
       <w:r>
         <w:rPr>
           <w:rFonts w:hint="eastAsia"/>
         </w:rPr>
         <w:t>py</w:t>
       </w:r>
+      <w:proofErr w:type="spellEnd"/>
       <w:r>
         <w:rPr>
           <w:rFonts w:hint="eastAsia"/>
@@ -961,36 +1054,42 @@
         </w:rPr>
         <w:t>这里需要额外说明一点，我在构建</w:t>
       </w:r>
+      <w:proofErr w:type="spellStart"/>
       <w:r>
         <w:rPr>
           <w:rFonts w:hint="eastAsia"/>
         </w:rPr>
         <w:t>qwen</w:t>
       </w:r>
+      <w:proofErr w:type="spellEnd"/>
       <w:r>
         <w:rPr>
           <w:rFonts w:hint="eastAsia"/>
         </w:rPr>
         <w:t>大模型时一开始使用的是</w:t>
       </w:r>
+      <w:proofErr w:type="spellStart"/>
       <w:r>
         <w:rPr>
           <w:rFonts w:hint="eastAsia"/>
         </w:rPr>
         <w:t>ipynb</w:t>
       </w:r>
+      <w:proofErr w:type="spellEnd"/>
       <w:r>
         <w:rPr>
           <w:rFonts w:hint="eastAsia"/>
         </w:rPr>
         <w:t>文件，但是内存会爆炸；后来我使用</w:t>
       </w:r>
+      <w:proofErr w:type="spellStart"/>
       <w:r>
         <w:rPr>
           <w:rFonts w:hint="eastAsia"/>
         </w:rPr>
         <w:t>py</w:t>
       </w:r>
+      <w:proofErr w:type="spellEnd"/>
       <w:r>
         <w:rPr>
           <w:rFonts w:hint="eastAsia"/>
@@ -1001,19 +1100,51 @@
         <w:t>虽然这两种方式在推理结果上没有本质差异，但在实际部署过程中，我发现它们在资源管理上的表现存在明显区别。使用</w:t>
       </w:r>
       <w:r>
-        <w:t xml:space="preserve"> .py </w:t>
+        <w:t xml:space="preserve"> .</w:t>
+      </w:r>
+      <w:proofErr w:type="spellStart"/>
+      <w:r>
+        <w:t>py</w:t>
+      </w:r>
+      <w:proofErr w:type="spellEnd"/>
+      <w:r>
+        <w:t xml:space="preserve"> </w:t>
       </w:r>
       <w:r>
         <w:t>脚本运行时，模型加载过程较为稳定，内存占用可控，任务完成后资源会自动释放；而使用</w:t>
       </w:r>
       <w:r>
-        <w:t xml:space="preserve"> Jupyter Notebook (.ipynb) </w:t>
+        <w:t xml:space="preserve"> </w:t>
+      </w:r>
+      <w:proofErr w:type="spellStart"/>
+      <w:r>
+        <w:t>Jupyter</w:t>
+      </w:r>
+      <w:proofErr w:type="spellEnd"/>
+      <w:r>
+        <w:t xml:space="preserve"> Notebook (.</w:t>
+      </w:r>
+      <w:proofErr w:type="spellStart"/>
+      <w:r>
+        <w:t>ipynb</w:t>
+      </w:r>
+      <w:proofErr w:type="spellEnd"/>
+      <w:r>
+        <w:t xml:space="preserve">) </w:t>
       </w:r>
       <w:r>
         <w:t>文件部署</w:t>
       </w:r>
       <w:r>
-        <w:t xml:space="preserve"> Qwen </w:t>
+        <w:t xml:space="preserve"> </w:t>
+      </w:r>
+      <w:proofErr w:type="spellStart"/>
+      <w:r>
+        <w:t>Qwen</w:t>
+      </w:r>
+      <w:proofErr w:type="spellEnd"/>
+      <w:r>
+        <w:t xml:space="preserve"> </w:t>
       </w:r>
       <w:r>
         <w:t>模型时，则多次出现</w:t>
@@ -1047,13 +1178,29 @@
         <w:t>会自动保存所有变量与输出内容，也进一步加重了内存负担。相比之下，</w:t>
       </w:r>
       <w:r>
-        <w:t xml:space="preserve">.py </w:t>
+        <w:t>.</w:t>
+      </w:r>
+      <w:proofErr w:type="spellStart"/>
+      <w:r>
+        <w:t>py</w:t>
+      </w:r>
+      <w:proofErr w:type="spellEnd"/>
+      <w:r>
+        <w:t xml:space="preserve"> </w:t>
       </w:r>
       <w:r>
         <w:t>脚本一次性执行、过程简洁，运行结束后系统资源能及时回收，因而更适合部署体积较大的大语言模型。因此，在后续部署大模型时，推荐优先采用</w:t>
       </w:r>
       <w:r>
-        <w:t xml:space="preserve"> .py </w:t>
+        <w:t xml:space="preserve"> .</w:t>
+      </w:r>
+      <w:proofErr w:type="spellStart"/>
+      <w:r>
+        <w:t>py</w:t>
+      </w:r>
+      <w:proofErr w:type="spellEnd"/>
+      <w:r>
+        <w:t xml:space="preserve"> </w:t>
       </w:r>
       <w:r>
         <w:t>脚本形式来提升稳定性与运行效率。</w:t>
@@ -1316,6 +1463,7 @@
         </w:rPr>
         <w:t>智谱</w:t>
       </w:r>
+      <w:proofErr w:type="spellStart"/>
       <w:r>
         <w:rPr>
           <w:rFonts w:hint="eastAsia"/>
@@ -1326,6 +1474,7 @@
         </w:rPr>
         <w:t>chatglm</w:t>
       </w:r>
+      <w:proofErr w:type="spellEnd"/>
       <w:r>
         <w:rPr>
           <w:rFonts w:hint="eastAsia"/>
@@ -1418,6 +1567,7 @@
           <w:rFonts w:ascii="Times New Roman" w:eastAsia="宋体" w:hAnsi="Times New Roman" w:cs="Times New Roman"/>
         </w:rPr>
       </w:pPr>
+      <w:proofErr w:type="spellStart"/>
       <w:r>
         <w:rPr>
           <w:rFonts w:ascii="Times New Roman" w:eastAsia="宋体" w:hAnsi="Times New Roman" w:cs="Times New Roman"/>
@@ -1431,6 +1581,7 @@
         </w:rPr>
         <w:t>hatglm</w:t>
       </w:r>
+      <w:proofErr w:type="spellEnd"/>
       <w:r>
         <w:rPr>
           <w:rFonts w:ascii="Times New Roman" w:eastAsia="宋体" w:hAnsi="Times New Roman" w:cs="Times New Roman" w:hint="eastAsia"/>
@@ -1505,6 +1656,7 @@
         <w:spacing w:line="276" w:lineRule="auto"/>
         <w:jc w:val="left"/>
       </w:pPr>
+      <w:proofErr w:type="spellStart"/>
       <w:r>
         <w:t>Q</w:t>
       </w:r>
@@ -1514,6 +1666,7 @@
         </w:rPr>
         <w:t>wen</w:t>
       </w:r>
+      <w:proofErr w:type="spellEnd"/>
       <w:r>
         <w:rPr>
           <w:rFonts w:hint="eastAsia"/>
@@ -1904,12 +2057,14 @@
           <w:rFonts w:ascii="Times New Roman" w:eastAsia="宋体" w:hAnsi="Times New Roman" w:cs="Times New Roman"/>
         </w:rPr>
       </w:pPr>
+      <w:proofErr w:type="spellStart"/>
       <w:r>
         <w:rPr>
           <w:rFonts w:ascii="Times New Roman" w:eastAsia="宋体" w:hAnsi="Times New Roman" w:cs="Times New Roman"/>
         </w:rPr>
         <w:t>Qwen</w:t>
       </w:r>
+      <w:proofErr w:type="spellEnd"/>
       <w:r>
         <w:rPr>
           <w:rFonts w:ascii="Times New Roman" w:eastAsia="宋体" w:hAnsi="Times New Roman" w:cs="Times New Roman"/>
@@ -2024,6 +2179,7 @@
           <w:rFonts w:ascii="Times New Roman" w:eastAsia="宋体" w:hAnsi="Times New Roman" w:cs="Times New Roman"/>
         </w:rPr>
       </w:pPr>
+      <w:proofErr w:type="spellStart"/>
       <w:r>
         <w:rPr>
           <w:rFonts w:ascii="Times New Roman" w:eastAsia="宋体" w:hAnsi="Times New Roman" w:cs="Times New Roman"/>
@@ -2036,6 +2192,7 @@
         </w:rPr>
         <w:t>hatglm</w:t>
       </w:r>
+      <w:proofErr w:type="spellEnd"/>
       <w:r>
         <w:rPr>
           <w:rFonts w:ascii="Times New Roman" w:eastAsia="宋体" w:hAnsi="Times New Roman" w:cs="Times New Roman" w:hint="eastAsia"/>
@@ -2112,6 +2269,7 @@
           <w:rFonts w:ascii="Times New Roman" w:eastAsia="宋体" w:hAnsi="Times New Roman" w:cs="Times New Roman"/>
         </w:rPr>
       </w:pPr>
+      <w:proofErr w:type="spellStart"/>
       <w:r>
         <w:rPr>
           <w:rFonts w:ascii="Times New Roman" w:eastAsia="宋体" w:hAnsi="Times New Roman" w:cs="Times New Roman"/>
@@ -2124,6 +2282,7 @@
         </w:rPr>
         <w:t>wen</w:t>
       </w:r>
+      <w:proofErr w:type="spellEnd"/>
     </w:p>
     <w:p>
       <w:pPr>
@@ -2333,12 +2492,14 @@
         </w:rPr>
         <w:t>，强调了主动和被动的不同，指出单身原因既包括单身者自身的态度，也包括外界对单身者的看法，解析细致且有层次感。而</w:t>
       </w:r>
+      <w:proofErr w:type="spellStart"/>
       <w:r>
         <w:rPr>
           <w:rFonts w:ascii="Times New Roman" w:eastAsia="宋体" w:hAnsi="Times New Roman" w:cs="Times New Roman"/>
         </w:rPr>
         <w:t>Qwen</w:t>
       </w:r>
+      <w:proofErr w:type="spellEnd"/>
       <w:r>
         <w:rPr>
           <w:rFonts w:ascii="Times New Roman" w:eastAsia="宋体" w:hAnsi="Times New Roman" w:cs="Times New Roman"/>
@@ -2364,12 +2525,14 @@
         </w:rPr>
         <w:t>的回答更注重代词指代及主被动关系的语义细节，体现对句意深度拆解，而</w:t>
       </w:r>
+      <w:proofErr w:type="spellStart"/>
       <w:r>
         <w:rPr>
           <w:rFonts w:ascii="Times New Roman" w:eastAsia="宋体" w:hAnsi="Times New Roman" w:cs="Times New Roman"/>
         </w:rPr>
         <w:t>Qwen</w:t>
       </w:r>
+      <w:proofErr w:type="spellEnd"/>
       <w:r>
         <w:rPr>
           <w:rFonts w:ascii="Times New Roman" w:eastAsia="宋体" w:hAnsi="Times New Roman" w:cs="Times New Roman"/>
@@ -2425,6 +2588,7 @@
           <w:rFonts w:ascii="Times New Roman" w:eastAsia="宋体" w:hAnsi="Times New Roman" w:cs="Times New Roman"/>
         </w:rPr>
       </w:pPr>
+      <w:proofErr w:type="spellStart"/>
       <w:r>
         <w:rPr>
           <w:rFonts w:ascii="Times New Roman" w:eastAsia="宋体" w:hAnsi="Times New Roman" w:cs="Times New Roman"/>
@@ -2437,6 +2601,7 @@
         </w:rPr>
         <w:t>hatglm</w:t>
       </w:r>
+      <w:proofErr w:type="spellEnd"/>
       <w:r>
         <w:rPr>
           <w:rFonts w:ascii="Times New Roman" w:eastAsia="宋体" w:hAnsi="Times New Roman" w:cs="Times New Roman" w:hint="eastAsia"/>
@@ -2513,12 +2678,14 @@
           <w:rFonts w:ascii="Times New Roman" w:eastAsia="宋体" w:hAnsi="Times New Roman" w:cs="Times New Roman"/>
         </w:rPr>
       </w:pPr>
+      <w:proofErr w:type="spellStart"/>
       <w:r>
         <w:rPr>
           <w:rFonts w:ascii="Times New Roman" w:eastAsia="宋体" w:hAnsi="Times New Roman" w:cs="Times New Roman" w:hint="eastAsia"/>
         </w:rPr>
         <w:t>Qwen</w:t>
       </w:r>
+      <w:proofErr w:type="spellEnd"/>
       <w:r>
         <w:rPr>
           <w:rFonts w:ascii="Times New Roman" w:eastAsia="宋体" w:hAnsi="Times New Roman" w:cs="Times New Roman" w:hint="eastAsia"/>
@@ -2638,12 +2805,14 @@
         </w:rPr>
         <w:t>将其定位为逻辑悖论，分析中指出无论假设句子为真或假都会产生矛盾，无法用传统逻辑完全解释，体现了对语言中自指与知识状态嵌套的复杂性。</w:t>
       </w:r>
+      <w:proofErr w:type="spellStart"/>
       <w:r>
         <w:rPr>
           <w:rFonts w:ascii="Times New Roman" w:eastAsia="宋体" w:hAnsi="Times New Roman" w:cs="Times New Roman"/>
         </w:rPr>
         <w:t>Qwen</w:t>
       </w:r>
+      <w:proofErr w:type="spellEnd"/>
       <w:r>
         <w:rPr>
           <w:rFonts w:ascii="Times New Roman" w:eastAsia="宋体" w:hAnsi="Times New Roman" w:cs="Times New Roman"/>
@@ -2758,12 +2927,14 @@
         </w:rPr>
         <w:t>从哲学逻辑角度指出悖论本质，</w:t>
       </w:r>
+      <w:proofErr w:type="spellStart"/>
       <w:r>
         <w:rPr>
           <w:rFonts w:ascii="Times New Roman" w:eastAsia="宋体" w:hAnsi="Times New Roman" w:cs="Times New Roman"/>
         </w:rPr>
         <w:t>Qwen</w:t>
       </w:r>
+      <w:proofErr w:type="spellEnd"/>
       <w:r>
         <w:rPr>
           <w:rFonts w:ascii="Times New Roman" w:eastAsia="宋体" w:hAnsi="Times New Roman" w:cs="Times New Roman"/>
@@ -2810,6 +2981,7 @@
           <w:rFonts w:ascii="Times New Roman" w:eastAsia="宋体" w:hAnsi="Times New Roman" w:cs="Times New Roman"/>
         </w:rPr>
       </w:pPr>
+      <w:proofErr w:type="spellStart"/>
       <w:r>
         <w:rPr>
           <w:rFonts w:ascii="Times New Roman" w:eastAsia="宋体" w:hAnsi="Times New Roman" w:cs="Times New Roman"/>
@@ -2822,6 +2994,7 @@
         </w:rPr>
         <w:t>hatglm</w:t>
       </w:r>
+      <w:proofErr w:type="spellEnd"/>
       <w:r>
         <w:rPr>
           <w:rFonts w:ascii="Times New Roman" w:eastAsia="宋体" w:hAnsi="Times New Roman" w:cs="Times New Roman" w:hint="eastAsia"/>
@@ -2898,6 +3071,7 @@
           <w:rFonts w:ascii="Times New Roman" w:eastAsia="宋体" w:hAnsi="Times New Roman" w:cs="Times New Roman"/>
         </w:rPr>
       </w:pPr>
+      <w:proofErr w:type="spellStart"/>
       <w:r>
         <w:rPr>
           <w:rFonts w:ascii="Times New Roman" w:eastAsia="宋体" w:hAnsi="Times New Roman" w:cs="Times New Roman"/>
@@ -2910,6 +3084,7 @@
         </w:rPr>
         <w:t>wen</w:t>
       </w:r>
+      <w:proofErr w:type="spellEnd"/>
       <w:r>
         <w:rPr>
           <w:rFonts w:ascii="Times New Roman" w:eastAsia="宋体" w:hAnsi="Times New Roman" w:cs="Times New Roman" w:hint="eastAsia"/>
@@ -3029,12 +3204,14 @@
         </w:rPr>
         <w:t>简洁地说明了明明喜欢白白的情感事实，并指出白白也喜欢明明但未表达，直接揭示人物内心情感的矛盾和不表达的状态。</w:t>
       </w:r>
+      <w:proofErr w:type="spellStart"/>
       <w:r>
         <w:rPr>
           <w:rFonts w:ascii="Times New Roman" w:eastAsia="宋体" w:hAnsi="Times New Roman" w:cs="Times New Roman"/>
         </w:rPr>
         <w:t>Qwen</w:t>
       </w:r>
+      <w:proofErr w:type="spellEnd"/>
       <w:r>
         <w:rPr>
           <w:rFonts w:ascii="Times New Roman" w:eastAsia="宋体" w:hAnsi="Times New Roman" w:cs="Times New Roman"/>
@@ -3125,12 +3302,14 @@
         </w:rPr>
         <w:t>直指人物情感，</w:t>
       </w:r>
+      <w:proofErr w:type="spellStart"/>
       <w:r>
         <w:rPr>
           <w:rFonts w:ascii="Times New Roman" w:eastAsia="宋体" w:hAnsi="Times New Roman" w:cs="Times New Roman"/>
         </w:rPr>
         <w:t>Qwen</w:t>
       </w:r>
+      <w:proofErr w:type="spellEnd"/>
       <w:r>
         <w:rPr>
           <w:rFonts w:ascii="Times New Roman" w:eastAsia="宋体" w:hAnsi="Times New Roman" w:cs="Times New Roman"/>
@@ -3268,6 +3447,7 @@
         <w:spacing w:line="276" w:lineRule="auto"/>
         <w:jc w:val="left"/>
       </w:pPr>
+      <w:proofErr w:type="spellStart"/>
       <w:r>
         <w:lastRenderedPageBreak/>
         <w:t>C</w:t>
@@ -3278,6 +3458,7 @@
         </w:rPr>
         <w:t>hatglm</w:t>
       </w:r>
+      <w:proofErr w:type="spellEnd"/>
       <w:r>
         <w:rPr>
           <w:rFonts w:hint="eastAsia"/>
@@ -3350,12 +3531,14 @@
         <w:spacing w:line="276" w:lineRule="auto"/>
         <w:jc w:val="left"/>
       </w:pPr>
+      <w:proofErr w:type="spellStart"/>
       <w:r>
         <w:rPr>
           <w:rFonts w:hint="eastAsia"/>
         </w:rPr>
         <w:t>Qwen</w:t>
       </w:r>
+      <w:proofErr w:type="spellEnd"/>
       <w:r>
         <w:rPr>
           <w:rFonts w:hint="eastAsia"/>
@@ -3579,9 +3762,11 @@
       <w:r>
         <w:t>多义性的丰富层面。</w:t>
       </w:r>
+      <w:proofErr w:type="spellStart"/>
       <w:r>
         <w:t>Qwen</w:t>
       </w:r>
+      <w:proofErr w:type="spellEnd"/>
       <w:r>
         <w:t>的回答则通过归纳总结，将</w:t>
       </w:r>
@@ -3675,9 +3860,11 @@
       <w:r>
         <w:t>的多样化应用，</w:t>
       </w:r>
+      <w:proofErr w:type="spellStart"/>
       <w:r>
         <w:t>Qwen</w:t>
       </w:r>
+      <w:proofErr w:type="spellEnd"/>
       <w:r>
         <w:t>则通过分类总结帮助快速掌握词义，前者注重情境还原，后者注重语言知识点提炼，两者互补增强理解深度和广度。</w:t>
       </w:r>
@@ -3736,21 +3923,27 @@
       <w:r>
         <w:t>相比之下，</w:t>
       </w:r>
+      <w:proofErr w:type="spellStart"/>
       <w:r>
         <w:t>Qwen</w:t>
       </w:r>
+      <w:proofErr w:type="spellEnd"/>
       <w:r>
         <w:t>则更注重表达的直观性和生活化理解，善于用更简洁明了的语言揭示句子的核心含义和实际应用场景。例如对季节穿衣句子的反义表达，</w:t>
       </w:r>
+      <w:proofErr w:type="spellStart"/>
       <w:r>
         <w:t>Qwen</w:t>
       </w:r>
+      <w:proofErr w:type="spellEnd"/>
       <w:r>
         <w:t>能够用非常具体的生活常识来帮助理解，对复杂句子的知识状态也尝试从多个角度进行现实解读，降低理解门槛。</w:t>
       </w:r>
+      <w:proofErr w:type="spellStart"/>
       <w:r>
         <w:t>Qwen</w:t>
       </w:r>
+      <w:proofErr w:type="spellEnd"/>
       <w:r>
         <w:t>的回答往往条理清晰，分类总结能力强，便于快速把握要点，适合希望获得快速、实用且易懂解答的用户。</w:t>
       </w:r>
@@ -3770,15 +3963,19 @@
       <w:r>
         <w:t>在某些回答中表达较为抽象，过于强调细节和语义深度时可能导致理解门槛较高，不够生活化，普通用户可能感到较难直观理解。其对于部分复杂问题的回答可能略显学术化，缺乏生活化的示例说明。</w:t>
       </w:r>
+      <w:proofErr w:type="spellStart"/>
       <w:r>
         <w:t>Qwen</w:t>
       </w:r>
+      <w:proofErr w:type="spellEnd"/>
       <w:r>
         <w:t>则有时过于简化，可能忽视了某些语义上的微妙区别，尤其是在多义词指代和语法结构复杂度上，深度略有欠缺。此外，</w:t>
       </w:r>
+      <w:proofErr w:type="spellStart"/>
       <w:r>
         <w:t>Qwen</w:t>
       </w:r>
+      <w:proofErr w:type="spellEnd"/>
       <w:r>
         <w:lastRenderedPageBreak/>
         <w:t>对悖论等抽象逻辑问题的处理较为</w:t>
@@ -3852,9 +4049,11 @@
       <w:r>
         <w:t>在处理复杂语义、指代关系与逻辑悖论等方面表现出较强的分析深度与系统性，适合用于深入挖掘语言结构与抽象逻辑的应用场景。而</w:t>
       </w:r>
+      <w:proofErr w:type="spellStart"/>
       <w:r>
         <w:t>Qwen</w:t>
       </w:r>
+      <w:proofErr w:type="spellEnd"/>
       <w:r>
         <w:t>则更注重表达的直观性与生活化，能够快速把握句子核心含义，适合日常交流和语言教学类任务。</w:t>
       </w:r>
@@ -3910,9 +4109,11 @@
       <w:r>
         <w:t>强调细致拆解与语义严谨，</w:t>
       </w:r>
+      <w:proofErr w:type="spellStart"/>
       <w:r>
         <w:t>Qwen</w:t>
       </w:r>
+      <w:proofErr w:type="spellEnd"/>
       <w:r>
         <w:t>强调快速理解与表达简明。总体而言，前者更</w:t>
       </w:r>
@@ -3956,9 +4157,11 @@
       <w:r>
         <w:t>；若注重响应速度与用户友好性，则</w:t>
       </w:r>
+      <w:proofErr w:type="spellStart"/>
       <w:r>
         <w:t>Qwen</w:t>
       </w:r>
+      <w:proofErr w:type="spellEnd"/>
       <w:r>
         <w:t>更为适合。未来模型的优化可在二者之间寻找融合点，以兼顾深度与易用性，提升中文大模型的实用价值。</w:t>
       </w:r>
@@ -5293,7 +5496,6 @@
   <w:style w:type="character" w:default="1" w:styleId="a0">
     <w:name w:val="Default Paragraph Font"/>
     <w:uiPriority w:val="1"/>
-    <w:semiHidden/>
     <w:unhideWhenUsed/>
   </w:style>
   <w:style w:type="table" w:default="1" w:styleId="a1">
